--- a/git study.docx
+++ b/git study.docx
@@ -1,13 +1,10 @@
 
 <file path=word/document.xml><?xml version="1.0" encoding="utf-8"?>
-<w:document xmlns:wpc="http://schemas.microsoft.com/office/word/2010/wordprocessingCanvas" xmlns:cx="http://schemas.microsoft.com/office/drawing/2014/chartex" xmlns:cx1="http://schemas.microsoft.com/office/drawing/2015/9/8/chartex" xmlns:cx2="http://schemas.microsoft.com/office/drawing/2015/10/21/chartex" xmlns:cx3="http://schemas.microsoft.com/office/drawing/2016/5/9/chartex" xmlns:cx4="http://schemas.microsoft.com/office/drawing/2016/5/10/chartex" xmlns:cx5="http://schemas.microsoft.com/office/drawing/2016/5/11/chartex" xmlns:cx6="http://schemas.microsoft.com/office/drawing/2016/5/12/chartex" xmlns:cx7="http://schemas.microsoft.com/office/drawing/2016/5/13/chartex" xmlns:cx8="http://schemas.microsoft.com/office/drawing/2016/5/14/chartex" xmlns:mc="http://schemas.openxmlformats.org/markup-compatibility/2006" xmlns:aink="http://schemas.microsoft.com/office/drawing/2016/ink" xmlns:am3d="http://schemas.microsoft.com/office/drawing/2017/model3d" xmlns:o="urn:schemas-microsoft-com:office:office" xmlns:oel="http://schemas.microsoft.com/office/2019/extlst" xmlns:r="http://schemas.openxmlformats.org/officeDocument/2006/relationships" xmlns:m="http://schemas.openxmlformats.org/officeDocument/2006/math" xmlns:v="urn:schemas-microsoft-com:vml" xmlns:wp14="http://schemas.microsoft.com/office/word/2010/wordprocessingDrawing" xmlns:wp="http://schemas.openxmlformats.org/drawingml/2006/wordprocessingDrawing" xmlns:w10="urn:schemas-microsoft-com:office:word" xmlns:w="http://schemas.openxmlformats.org/wordprocessingml/2006/main" xmlns:w14="http://schemas.microsoft.com/office/word/2010/wordml" xmlns:w15="http://schemas.microsoft.com/office/word/2012/wordml" xmlns:w16cex="http://schemas.microsoft.com/office/word/2018/wordml/cex" xmlns:w16cid="http://schemas.microsoft.com/office/word/2016/wordml/cid" xmlns:w16="http://schemas.microsoft.com/office/word/2018/wordml" xmlns:w16du="http://schemas.microsoft.com/office/word/2023/wordml/word16du" xmlns:w16sdtdh="http://schemas.microsoft.com/office/word/2020/wordml/sdtdatahash" xmlns:w16sdtfl="http://schemas.microsoft.com/office/word/2024/wordml/sdtformatlock" xmlns:w16se="http://schemas.microsoft.com/office/word/2015/wordml/symex" xmlns:wpg="http://schemas.microsoft.com/office/word/2010/wordprocessingGroup" xmlns:wpi="http://schemas.microsoft.com/office/word/2010/wordprocessingInk" xmlns:wne="http://schemas.microsoft.com/office/word/2006/wordml" xmlns:wps="http://schemas.microsoft.com/office/word/2010/wordprocessingShape" mc:Ignorable="w14 w15 w16se w16cid w16 w16cex w16sdtdh w16sdtfl w16du wp14">
+<w:document xmlns:wpc="http://schemas.microsoft.com/office/word/2010/wordprocessingCanvas" xmlns:cx="http://schemas.microsoft.com/office/drawing/2014/chartex" xmlns:cx1="http://schemas.microsoft.com/office/drawing/2015/9/8/chartex" xmlns:cx2="http://schemas.microsoft.com/office/drawing/2015/10/21/chartex" xmlns:cx3="http://schemas.microsoft.com/office/drawing/2016/5/9/chartex" xmlns:cx4="http://schemas.microsoft.com/office/drawing/2016/5/10/chartex" xmlns:cx5="http://schemas.microsoft.com/office/drawing/2016/5/11/chartex" xmlns:cx6="http://schemas.microsoft.com/office/drawing/2016/5/12/chartex" xmlns:cx7="http://schemas.microsoft.com/office/drawing/2016/5/13/chartex" xmlns:cx8="http://schemas.microsoft.com/office/drawing/2016/5/14/chartex" xmlns:mc="http://schemas.openxmlformats.org/markup-compatibility/2006" xmlns:aink="http://schemas.microsoft.com/office/drawing/2016/ink" xmlns:am3d="http://schemas.microsoft.com/office/drawing/2017/model3d" xmlns:o="urn:schemas-microsoft-com:office:office" xmlns:r="http://schemas.openxmlformats.org/officeDocument/2006/relationships" xmlns:m="http://schemas.openxmlformats.org/officeDocument/2006/math" xmlns:v="urn:schemas-microsoft-com:vml" xmlns:wp14="http://schemas.microsoft.com/office/word/2010/wordprocessingDrawing" xmlns:wp="http://schemas.openxmlformats.org/drawingml/2006/wordprocessingDrawing" xmlns:w10="urn:schemas-microsoft-com:office:word" xmlns:w="http://schemas.openxmlformats.org/wordprocessingml/2006/main" xmlns:w14="http://schemas.microsoft.com/office/word/2010/wordml" xmlns:w15="http://schemas.microsoft.com/office/word/2012/wordml" xmlns:w16cex="http://schemas.microsoft.com/office/word/2018/wordml/cex" xmlns:w16cid="http://schemas.microsoft.com/office/word/2016/wordml/cid" xmlns:w16="http://schemas.microsoft.com/office/word/2018/wordml" xmlns:w16se="http://schemas.microsoft.com/office/word/2015/wordml/symex" xmlns:wpg="http://schemas.microsoft.com/office/word/2010/wordprocessingGroup" xmlns:wpi="http://schemas.microsoft.com/office/word/2010/wordprocessingInk" xmlns:wne="http://schemas.microsoft.com/office/word/2006/wordml" xmlns:wps="http://schemas.microsoft.com/office/word/2010/wordprocessingShape" mc:Ignorable="w14 w15 w16se w16cid w16 w16cex wp14">
   <w:body>
     <w:p>
       <w:pPr>
         <w:pStyle w:val="1"/>
-        <w:rPr>
-          <w:rFonts w:hint="eastAsia"/>
-        </w:rPr>
       </w:pPr>
       <w:r>
         <w:rPr>
@@ -23,9 +20,6 @@
           <w:ilvl w:val="0"/>
           <w:numId w:val="1"/>
         </w:numPr>
-        <w:rPr>
-          <w:rFonts w:hint="eastAsia"/>
-        </w:rPr>
       </w:pPr>
       <w:r>
         <w:rPr>
@@ -48,9 +42,6 @@
           <w:ilvl w:val="0"/>
           <w:numId w:val="1"/>
         </w:numPr>
-        <w:rPr>
-          <w:rFonts w:hint="eastAsia"/>
-        </w:rPr>
       </w:pPr>
       <w:r>
         <w:rPr>
@@ -73,9 +64,6 @@
           <w:ilvl w:val="0"/>
           <w:numId w:val="1"/>
         </w:numPr>
-        <w:rPr>
-          <w:rFonts w:hint="eastAsia"/>
-        </w:rPr>
       </w:pPr>
       <w:r>
         <w:rPr>
@@ -98,9 +86,6 @@
           <w:ilvl w:val="0"/>
           <w:numId w:val="1"/>
         </w:numPr>
-        <w:rPr>
-          <w:rFonts w:hint="eastAsia"/>
-        </w:rPr>
       </w:pPr>
       <w:r>
         <w:rPr>
@@ -123,9 +108,6 @@
           <w:ilvl w:val="0"/>
           <w:numId w:val="2"/>
         </w:numPr>
-        <w:rPr>
-          <w:rFonts w:hint="eastAsia"/>
-        </w:rPr>
       </w:pPr>
       <w:r>
         <w:rPr>
@@ -161,9 +143,6 @@
           <w:ilvl w:val="0"/>
           <w:numId w:val="2"/>
         </w:numPr>
-        <w:rPr>
-          <w:rFonts w:hint="eastAsia"/>
-        </w:rPr>
       </w:pPr>
       <w:r>
         <w:rPr>
@@ -202,9 +181,6 @@
           <w:ilvl w:val="0"/>
           <w:numId w:val="2"/>
         </w:numPr>
-        <w:rPr>
-          <w:rFonts w:hint="eastAsia"/>
-        </w:rPr>
       </w:pPr>
       <w:r>
         <w:rPr>
@@ -224,9 +200,6 @@
           <w:ilvl w:val="0"/>
           <w:numId w:val="2"/>
         </w:numPr>
-        <w:rPr>
-          <w:rFonts w:hint="eastAsia"/>
-        </w:rPr>
       </w:pPr>
       <w:r>
         <w:rPr>
@@ -262,9 +235,6 @@
           <w:ilvl w:val="0"/>
           <w:numId w:val="1"/>
         </w:numPr>
-        <w:rPr>
-          <w:rFonts w:hint="eastAsia"/>
-        </w:rPr>
       </w:pPr>
       <w:r>
         <w:rPr>
@@ -287,9 +257,6 @@
           <w:ilvl w:val="0"/>
           <w:numId w:val="1"/>
         </w:numPr>
-        <w:rPr>
-          <w:rFonts w:hint="eastAsia"/>
-        </w:rPr>
       </w:pPr>
       <w:r>
         <w:rPr>
@@ -312,9 +279,6 @@
           <w:ilvl w:val="0"/>
           <w:numId w:val="1"/>
         </w:numPr>
-        <w:rPr>
-          <w:rFonts w:hint="eastAsia"/>
-        </w:rPr>
       </w:pPr>
       <w:r>
         <w:rPr>
@@ -337,9 +301,6 @@
           <w:ilvl w:val="0"/>
           <w:numId w:val="1"/>
         </w:numPr>
-        <w:rPr>
-          <w:rFonts w:hint="eastAsia"/>
-        </w:rPr>
       </w:pPr>
       <w:r>
         <w:rPr>
@@ -362,9 +323,6 @@
           <w:ilvl w:val="0"/>
           <w:numId w:val="1"/>
         </w:numPr>
-        <w:rPr>
-          <w:rFonts w:hint="eastAsia"/>
-        </w:rPr>
       </w:pPr>
       <w:r>
         <w:rPr>
@@ -393,27 +351,9 @@
         <w:t>合并分支</w:t>
       </w:r>
     </w:p>
-    <w:p>
-      <w:pPr>
-        <w:rPr>
-          <w:rFonts w:hint="eastAsia"/>
-        </w:rPr>
-      </w:pPr>
-    </w:p>
-    <w:p>
-      <w:pPr>
-        <w:rPr>
-          <w:rFonts w:hint="eastAsia"/>
-        </w:rPr>
-      </w:pPr>
-    </w:p>
-    <w:p>
-      <w:pPr>
-        <w:rPr>
-          <w:rFonts w:hint="eastAsia"/>
-        </w:rPr>
-      </w:pPr>
-    </w:p>
+    <w:p/>
+    <w:p/>
+    <w:p/>
     <w:p>
       <w:pPr>
         <w:pStyle w:val="a9"/>
@@ -422,7 +362,7 @@
           <w:numId w:val="5"/>
         </w:numPr>
         <w:rPr>
-          <w:rFonts w:ascii="Microsoft JhengHei" w:hAnsi="Microsoft JhengHei" w:hint="eastAsia"/>
+          <w:rFonts w:ascii="Microsoft JhengHei" w:hAnsi="Microsoft JhengHei"/>
           <w:b/>
           <w:bCs/>
           <w:sz w:val="36"/>
@@ -458,7 +398,7 @@
           <w:numId w:val="5"/>
         </w:numPr>
         <w:rPr>
-          <w:rFonts w:ascii="Microsoft JhengHei" w:hAnsi="Microsoft JhengHei" w:hint="eastAsia"/>
+          <w:rFonts w:ascii="Microsoft JhengHei" w:hAnsi="Microsoft JhengHei"/>
           <w:b/>
           <w:bCs/>
           <w:sz w:val="36"/>
@@ -473,8 +413,20 @@
           <w:sz w:val="36"/>
           <w:szCs w:val="36"/>
         </w:rPr>
-        <w:t>git init</w:t>
-      </w:r>
+        <w:t xml:space="preserve">git </w:t>
+      </w:r>
+      <w:proofErr w:type="spellStart"/>
+      <w:r>
+        <w:rPr>
+          <w:rFonts w:ascii="Microsoft JhengHei" w:hAnsi="Microsoft JhengHei" w:hint="eastAsia"/>
+          <w:b/>
+          <w:bCs/>
+          <w:sz w:val="36"/>
+          <w:szCs w:val="36"/>
+        </w:rPr>
+        <w:t>init</w:t>
+      </w:r>
+      <w:proofErr w:type="spellEnd"/>
     </w:p>
     <w:p>
       <w:pPr>
@@ -484,7 +436,7 @@
           <w:numId w:val="5"/>
         </w:numPr>
         <w:rPr>
-          <w:rFonts w:ascii="Microsoft JhengHei" w:hAnsi="Microsoft JhengHei" w:hint="eastAsia"/>
+          <w:rFonts w:ascii="Microsoft JhengHei" w:hAnsi="Microsoft JhengHei"/>
           <w:b/>
           <w:bCs/>
           <w:sz w:val="36"/>
@@ -530,7 +482,7 @@
           <w:numId w:val="5"/>
         </w:numPr>
         <w:rPr>
-          <w:rFonts w:ascii="Microsoft JhengHei" w:hAnsi="Microsoft JhengHei" w:hint="eastAsia"/>
+          <w:rFonts w:ascii="Microsoft JhengHei" w:hAnsi="Microsoft JhengHei"/>
           <w:b/>
           <w:bCs/>
           <w:i/>
@@ -588,7 +540,7 @@
           <w:numId w:val="4"/>
         </w:numPr>
         <w:rPr>
-          <w:rFonts w:ascii="Microsoft JhengHei" w:hAnsi="Microsoft JhengHei" w:hint="eastAsia"/>
+          <w:rFonts w:ascii="Microsoft JhengHei" w:hAnsi="Microsoft JhengHei"/>
           <w:b/>
           <w:bCs/>
           <w:szCs w:val="21"/>
@@ -639,7 +591,7 @@
           <w:numId w:val="4"/>
         </w:numPr>
         <w:rPr>
-          <w:rFonts w:ascii="Microsoft JhengHei" w:hAnsi="Microsoft JhengHei" w:hint="eastAsia"/>
+          <w:rFonts w:ascii="Microsoft JhengHei" w:hAnsi="Microsoft JhengHei"/>
           <w:b/>
           <w:bCs/>
           <w:szCs w:val="21"/>
@@ -734,7 +686,29 @@
           <w:bCs/>
           <w:szCs w:val="21"/>
         </w:rPr>
-        <w:t xml:space="preserve">global user.email </w:t>
+        <w:t xml:space="preserve">global </w:t>
+      </w:r>
+      <w:proofErr w:type="spellStart"/>
+      <w:proofErr w:type="gramStart"/>
+      <w:r>
+        <w:rPr>
+          <w:rFonts w:ascii="Microsoft JhengHei" w:hAnsi="Microsoft JhengHei" w:hint="eastAsia"/>
+          <w:b/>
+          <w:bCs/>
+          <w:szCs w:val="21"/>
+        </w:rPr>
+        <w:t>user.email</w:t>
+      </w:r>
+      <w:proofErr w:type="spellEnd"/>
+      <w:proofErr w:type="gramEnd"/>
+      <w:r>
+        <w:rPr>
+          <w:rFonts w:ascii="Microsoft JhengHei" w:hAnsi="Microsoft JhengHei" w:hint="eastAsia"/>
+          <w:b/>
+          <w:bCs/>
+          <w:szCs w:val="21"/>
+        </w:rPr>
+        <w:t xml:space="preserve"> </w:t>
       </w:r>
       <w:r>
         <w:rPr>
@@ -749,7 +723,7 @@
     <w:p>
       <w:pPr>
         <w:rPr>
-          <w:rFonts w:ascii="Microsoft JhengHei" w:hAnsi="Microsoft JhengHei" w:hint="eastAsia"/>
+          <w:rFonts w:ascii="Microsoft JhengHei" w:hAnsi="Microsoft JhengHei"/>
           <w:b/>
           <w:bCs/>
           <w:szCs w:val="21"/>
@@ -804,21 +778,32 @@
     <w:p>
       <w:pPr>
         <w:rPr>
-          <w:rFonts w:ascii="Microsoft JhengHei" w:hAnsi="Microsoft JhengHei" w:hint="eastAsia"/>
-          <w:b/>
-          <w:bCs/>
-          <w:szCs w:val="21"/>
-        </w:rPr>
-      </w:pPr>
-      <w:r>
-        <w:rPr>
-          <w:rFonts w:ascii="Microsoft JhengHei" w:hAnsi="Microsoft JhengHei" w:hint="eastAsia"/>
-          <w:b/>
-          <w:bCs/>
-          <w:szCs w:val="21"/>
-        </w:rPr>
-        <w:t>git init</w:t>
-      </w:r>
+          <w:rFonts w:ascii="Microsoft JhengHei" w:hAnsi="Microsoft JhengHei"/>
+          <w:b/>
+          <w:bCs/>
+          <w:szCs w:val="21"/>
+        </w:rPr>
+      </w:pPr>
+      <w:r>
+        <w:rPr>
+          <w:rFonts w:ascii="Microsoft JhengHei" w:hAnsi="Microsoft JhengHei" w:hint="eastAsia"/>
+          <w:b/>
+          <w:bCs/>
+          <w:szCs w:val="21"/>
+        </w:rPr>
+        <w:t xml:space="preserve">git </w:t>
+      </w:r>
+      <w:proofErr w:type="spellStart"/>
+      <w:r>
+        <w:rPr>
+          <w:rFonts w:ascii="Microsoft JhengHei" w:hAnsi="Microsoft JhengHei" w:hint="eastAsia"/>
+          <w:b/>
+          <w:bCs/>
+          <w:szCs w:val="21"/>
+        </w:rPr>
+        <w:t>init</w:t>
+      </w:r>
+      <w:proofErr w:type="spellEnd"/>
       <w:r>
         <w:rPr>
           <w:rFonts w:ascii="Microsoft JhengHei" w:hAnsi="Microsoft JhengHei" w:hint="eastAsia"/>
@@ -871,7 +856,27 @@
           <w:bCs/>
           <w:szCs w:val="21"/>
         </w:rPr>
-        <w:t xml:space="preserve">  [url]  (</w:t>
+        <w:t xml:space="preserve">  [</w:t>
+      </w:r>
+      <w:proofErr w:type="spellStart"/>
+      <w:r>
+        <w:rPr>
+          <w:rFonts w:ascii="Microsoft JhengHei" w:hAnsi="Microsoft JhengHei" w:hint="eastAsia"/>
+          <w:b/>
+          <w:bCs/>
+          <w:szCs w:val="21"/>
+        </w:rPr>
+        <w:t>url</w:t>
+      </w:r>
+      <w:proofErr w:type="spellEnd"/>
+      <w:r>
+        <w:rPr>
+          <w:rFonts w:ascii="Microsoft JhengHei" w:hAnsi="Microsoft JhengHei" w:hint="eastAsia"/>
+          <w:b/>
+          <w:bCs/>
+          <w:szCs w:val="21"/>
+        </w:rPr>
+        <w:t>]  (</w:t>
       </w:r>
       <w:r>
         <w:rPr>
@@ -895,7 +900,7 @@
     <w:p>
       <w:pPr>
         <w:rPr>
-          <w:rFonts w:ascii="Microsoft JhengHei" w:hAnsi="Microsoft JhengHei" w:hint="eastAsia"/>
+          <w:rFonts w:ascii="Microsoft JhengHei" w:hAnsi="Microsoft JhengHei"/>
           <w:b/>
           <w:bCs/>
           <w:color w:val="FF0000"/>
@@ -912,19 +917,9 @@
           <w:szCs w:val="21"/>
           <w:highlight w:val="yellow"/>
         </w:rPr>
-        <w:t xml:space="preserve">git add </w:t>
-      </w:r>
-    </w:p>
-    <w:p>
-      <w:pPr>
-        <w:rPr>
-          <w:rFonts w:ascii="Microsoft JhengHei" w:hAnsi="Microsoft JhengHei" w:hint="eastAsia"/>
-          <w:b/>
-          <w:bCs/>
-          <w:color w:val="FF0000"/>
-          <w:szCs w:val="21"/>
-        </w:rPr>
-      </w:pPr>
+        <w:t xml:space="preserve">git </w:t>
+      </w:r>
+      <w:proofErr w:type="gramStart"/>
       <w:r>
         <w:rPr>
           <w:rFonts w:ascii="Microsoft JhengHei" w:hAnsi="Microsoft JhengHei" w:hint="eastAsia"/>
@@ -934,6 +929,40 @@
           <w:szCs w:val="21"/>
           <w:highlight w:val="yellow"/>
         </w:rPr>
+        <w:t>add</w:t>
+      </w:r>
+      <w:proofErr w:type="gramEnd"/>
+      <w:r>
+        <w:rPr>
+          <w:rFonts w:ascii="Microsoft JhengHei" w:hAnsi="Microsoft JhengHei" w:hint="eastAsia"/>
+          <w:b/>
+          <w:bCs/>
+          <w:color w:val="FF0000"/>
+          <w:szCs w:val="21"/>
+          <w:highlight w:val="yellow"/>
+        </w:rPr>
+        <w:t xml:space="preserve"> </w:t>
+      </w:r>
+    </w:p>
+    <w:p>
+      <w:pPr>
+        <w:rPr>
+          <w:rFonts w:ascii="Microsoft JhengHei" w:hAnsi="Microsoft JhengHei"/>
+          <w:b/>
+          <w:bCs/>
+          <w:color w:val="FF0000"/>
+          <w:szCs w:val="21"/>
+        </w:rPr>
+      </w:pPr>
+      <w:r>
+        <w:rPr>
+          <w:rFonts w:ascii="Microsoft JhengHei" w:hAnsi="Microsoft JhengHei" w:hint="eastAsia"/>
+          <w:b/>
+          <w:bCs/>
+          <w:color w:val="FF0000"/>
+          <w:szCs w:val="21"/>
+          <w:highlight w:val="yellow"/>
+        </w:rPr>
         <w:t>git commit</w:t>
       </w:r>
       <w:r>
@@ -951,7 +980,7 @@
     <w:p>
       <w:pPr>
         <w:rPr>
-          <w:rFonts w:ascii="Microsoft JhengHei" w:hAnsi="Microsoft JhengHei" w:hint="eastAsia"/>
+          <w:rFonts w:ascii="Microsoft JhengHei" w:hAnsi="Microsoft JhengHei"/>
           <w:b/>
           <w:bCs/>
           <w:szCs w:val="21"/>
@@ -979,7 +1008,7 @@
     <w:p>
       <w:pPr>
         <w:rPr>
-          <w:rFonts w:ascii="Microsoft JhengHei" w:hAnsi="Microsoft JhengHei" w:hint="eastAsia"/>
+          <w:rFonts w:ascii="Microsoft JhengHei" w:hAnsi="Microsoft JhengHei"/>
           <w:b/>
           <w:bCs/>
           <w:szCs w:val="21"/>
@@ -1068,7 +1097,7 @@
     <w:p>
       <w:pPr>
         <w:rPr>
-          <w:rFonts w:ascii="Microsoft JhengHei" w:hAnsi="Microsoft JhengHei" w:hint="eastAsia"/>
+          <w:rFonts w:ascii="Microsoft JhengHei" w:hAnsi="Microsoft JhengHei"/>
           <w:b/>
           <w:bCs/>
           <w:szCs w:val="21"/>
@@ -1122,7 +1151,7 @@
     <w:p>
       <w:pPr>
         <w:rPr>
-          <w:rFonts w:ascii="Microsoft JhengHei" w:hAnsi="Microsoft JhengHei" w:hint="eastAsia"/>
+          <w:rFonts w:ascii="Microsoft JhengHei" w:hAnsi="Microsoft JhengHei"/>
           <w:b/>
           <w:bCs/>
           <w:szCs w:val="21"/>
@@ -1151,26 +1180,48 @@
     <w:p>
       <w:pPr>
         <w:rPr>
-          <w:rFonts w:ascii="Microsoft JhengHei" w:hAnsi="Microsoft JhengHei" w:hint="eastAsia"/>
-          <w:b/>
-          <w:bCs/>
-          <w:szCs w:val="21"/>
-        </w:rPr>
-      </w:pPr>
-      <w:r>
-        <w:rPr>
-          <w:rFonts w:ascii="Microsoft JhengHei" w:hAnsi="Microsoft JhengHei" w:hint="eastAsia"/>
-          <w:b/>
-          <w:bCs/>
-          <w:szCs w:val="21"/>
-        </w:rPr>
-        <w:t>ssh-keygen -t rsa</w:t>
-      </w:r>
-    </w:p>
-    <w:p>
-      <w:pPr>
-        <w:rPr>
-          <w:rFonts w:ascii="Microsoft JhengHei" w:hAnsi="Microsoft JhengHei" w:hint="eastAsia"/>
+          <w:rFonts w:ascii="Microsoft JhengHei" w:hAnsi="Microsoft JhengHei"/>
+          <w:b/>
+          <w:bCs/>
+          <w:szCs w:val="21"/>
+        </w:rPr>
+      </w:pPr>
+      <w:proofErr w:type="spellStart"/>
+      <w:r>
+        <w:rPr>
+          <w:rFonts w:ascii="Microsoft JhengHei" w:hAnsi="Microsoft JhengHei" w:hint="eastAsia"/>
+          <w:b/>
+          <w:bCs/>
+          <w:szCs w:val="21"/>
+        </w:rPr>
+        <w:t>ssh</w:t>
+      </w:r>
+      <w:proofErr w:type="spellEnd"/>
+      <w:r>
+        <w:rPr>
+          <w:rFonts w:ascii="Microsoft JhengHei" w:hAnsi="Microsoft JhengHei" w:hint="eastAsia"/>
+          <w:b/>
+          <w:bCs/>
+          <w:szCs w:val="21"/>
+        </w:rPr>
+        <w:t xml:space="preserve">-keygen -t </w:t>
+      </w:r>
+      <w:proofErr w:type="spellStart"/>
+      <w:r>
+        <w:rPr>
+          <w:rFonts w:ascii="Microsoft JhengHei" w:hAnsi="Microsoft JhengHei" w:hint="eastAsia"/>
+          <w:b/>
+          <w:bCs/>
+          <w:szCs w:val="21"/>
+        </w:rPr>
+        <w:t>rsa</w:t>
+      </w:r>
+      <w:proofErr w:type="spellEnd"/>
+    </w:p>
+    <w:p>
+      <w:pPr>
+        <w:rPr>
+          <w:rFonts w:ascii="Microsoft JhengHei" w:hAnsi="Microsoft JhengHei"/>
           <w:b/>
           <w:bCs/>
           <w:szCs w:val="21"/>
@@ -1180,9 +1231,6 @@
     <w:p>
       <w:pPr>
         <w:pStyle w:val="1"/>
-        <w:rPr>
-          <w:rFonts w:hint="eastAsia"/>
-        </w:rPr>
       </w:pPr>
       <w:r>
         <w:rPr>
@@ -1194,7 +1242,7 @@
     <w:p>
       <w:pPr>
         <w:rPr>
-          <w:rFonts w:ascii="Microsoft YaHei UI" w:eastAsia="Microsoft YaHei UI" w:hAnsi="Microsoft YaHei UI" w:hint="eastAsia"/>
+          <w:rFonts w:ascii="Microsoft YaHei UI" w:eastAsia="Microsoft YaHei UI" w:hAnsi="Microsoft YaHei UI"/>
           <w:sz w:val="30"/>
           <w:szCs w:val="30"/>
         </w:rPr>
@@ -1210,11 +1258,6 @@
       </w:r>
     </w:p>
     <w:p>
-      <w:pPr>
-        <w:rPr>
-          <w:rFonts w:hint="eastAsia"/>
-        </w:rPr>
-      </w:pPr>
       <w:r>
         <w:rPr>
           <w:rFonts w:hint="eastAsia"/>
@@ -1232,7 +1275,7 @@
     <w:p>
       <w:pPr>
         <w:rPr>
-          <w:rFonts w:ascii="Microsoft YaHei UI" w:eastAsia="Microsoft YaHei UI" w:hAnsi="Microsoft YaHei UI" w:hint="eastAsia"/>
+          <w:rFonts w:ascii="Microsoft YaHei UI" w:eastAsia="Microsoft YaHei UI" w:hAnsi="Microsoft YaHei UI"/>
           <w:sz w:val="30"/>
           <w:szCs w:val="30"/>
         </w:rPr>
@@ -1284,36 +1327,60 @@
     <w:p>
       <w:pPr>
         <w:rPr>
+          <w:rFonts w:ascii="Microsoft YaHei UI" w:eastAsia="Microsoft YaHei UI" w:hAnsi="Microsoft YaHei UI"/>
+          <w:sz w:val="30"/>
+          <w:szCs w:val="30"/>
+        </w:rPr>
+      </w:pPr>
+      <w:r>
+        <w:rPr>
           <w:rFonts w:ascii="Microsoft YaHei UI" w:eastAsia="Microsoft YaHei UI" w:hAnsi="Microsoft YaHei UI" w:hint="eastAsia"/>
           <w:sz w:val="30"/>
           <w:szCs w:val="30"/>
         </w:rPr>
-      </w:pPr>
+        <w:t>git checkout [branch]</w:t>
+      </w:r>
       <w:r>
         <w:rPr>
           <w:rFonts w:ascii="Microsoft YaHei UI" w:eastAsia="Microsoft YaHei UI" w:hAnsi="Microsoft YaHei UI" w:hint="eastAsia"/>
           <w:sz w:val="30"/>
           <w:szCs w:val="30"/>
         </w:rPr>
-        <w:t>git checkout [branch]</w:t>
-      </w:r>
+        <w:t xml:space="preserve"> 切换分支</w:t>
+      </w:r>
+    </w:p>
+    <w:p>
+      <w:pPr>
+        <w:rPr>
+          <w:rFonts w:ascii="Microsoft YaHei UI" w:eastAsia="Microsoft YaHei UI" w:hAnsi="Microsoft YaHei UI"/>
+          <w:sz w:val="30"/>
+          <w:szCs w:val="30"/>
+        </w:rPr>
+      </w:pPr>
       <w:r>
         <w:rPr>
           <w:rFonts w:ascii="Microsoft YaHei UI" w:eastAsia="Microsoft YaHei UI" w:hAnsi="Microsoft YaHei UI" w:hint="eastAsia"/>
           <w:sz w:val="30"/>
           <w:szCs w:val="30"/>
         </w:rPr>
-        <w:t xml:space="preserve"> 切换分支</w:t>
-      </w:r>
-    </w:p>
-    <w:p>
-      <w:pPr>
+        <w:t>分支隐藏可用g</w:t>
+      </w:r>
+      <w:r>
+        <w:rPr>
+          <w:rFonts w:ascii="Microsoft YaHei UI" w:eastAsia="Microsoft YaHei UI" w:hAnsi="Microsoft YaHei UI"/>
+          <w:sz w:val="30"/>
+          <w:szCs w:val="30"/>
+        </w:rPr>
+        <w:t xml:space="preserve">it branch -a </w:t>
+      </w:r>
+      <w:r>
         <w:rPr>
           <w:rFonts w:ascii="Microsoft YaHei UI" w:eastAsia="Microsoft YaHei UI" w:hAnsi="Microsoft YaHei UI" w:hint="eastAsia"/>
           <w:sz w:val="30"/>
           <w:szCs w:val="30"/>
         </w:rPr>
-      </w:pPr>
+        <w:t>查看</w:t>
+      </w:r>
     </w:p>
     <w:p>
       <w:pPr>
@@ -1329,17 +1396,16 @@
           <w:sz w:val="30"/>
           <w:szCs w:val="30"/>
         </w:rPr>
-        <w:t>git merge [branch] 合并分支</w:t>
-      </w:r>
-    </w:p>
-    <w:p>
-      <w:pPr>
+        <w:t>切换隐藏分支使用g</w:t>
+      </w:r>
+      <w:r>
         <w:rPr>
           <w:rFonts w:ascii="Microsoft YaHei UI" w:eastAsia="Microsoft YaHei UI" w:hAnsi="Microsoft YaHei UI"/>
           <w:sz w:val="30"/>
           <w:szCs w:val="30"/>
         </w:rPr>
-      </w:pPr>
+        <w:t>it checkout -t /origin/XXX</w:t>
+      </w:r>
     </w:p>
     <w:p>
       <w:pPr>
@@ -1349,19 +1415,63 @@
           <w:szCs w:val="30"/>
         </w:rPr>
       </w:pPr>
-      <w:r>
+    </w:p>
+    <w:p>
+      <w:pPr>
         <w:rPr>
           <w:rFonts w:ascii="Microsoft YaHei UI" w:eastAsia="Microsoft YaHei UI" w:hAnsi="Microsoft YaHei UI"/>
           <w:sz w:val="30"/>
           <w:szCs w:val="30"/>
         </w:rPr>
+      </w:pPr>
+    </w:p>
+    <w:p>
+      <w:pPr>
+        <w:rPr>
+          <w:rFonts w:ascii="Microsoft YaHei UI" w:eastAsia="Microsoft YaHei UI" w:hAnsi="Microsoft YaHei UI"/>
+          <w:sz w:val="30"/>
+          <w:szCs w:val="30"/>
+        </w:rPr>
+      </w:pPr>
+      <w:r>
+        <w:rPr>
+          <w:rFonts w:ascii="Microsoft YaHei UI" w:eastAsia="Microsoft YaHei UI" w:hAnsi="Microsoft YaHei UI" w:hint="eastAsia"/>
+          <w:sz w:val="30"/>
+          <w:szCs w:val="30"/>
+        </w:rPr>
+        <w:t>git merge [branch] 合并分支</w:t>
+      </w:r>
+    </w:p>
+    <w:p>
+      <w:pPr>
+        <w:rPr>
+          <w:rFonts w:ascii="Microsoft YaHei UI" w:eastAsia="Microsoft YaHei UI" w:hAnsi="Microsoft YaHei UI"/>
+          <w:sz w:val="30"/>
+          <w:szCs w:val="30"/>
+        </w:rPr>
+      </w:pPr>
+    </w:p>
+    <w:p>
+      <w:pPr>
+        <w:rPr>
+          <w:rFonts w:ascii="Microsoft YaHei UI" w:eastAsia="Microsoft YaHei UI" w:hAnsi="Microsoft YaHei UI"/>
+          <w:sz w:val="30"/>
+          <w:szCs w:val="30"/>
+        </w:rPr>
+      </w:pPr>
+      <w:r>
+        <w:rPr>
+          <w:rFonts w:ascii="Microsoft YaHei UI" w:eastAsia="Microsoft YaHei UI" w:hAnsi="Microsoft YaHei UI"/>
+          <w:sz w:val="30"/>
+          <w:szCs w:val="30"/>
+        </w:rPr>
         <w:t>git push -u origin master</w:t>
       </w:r>
     </w:p>
     <w:p>
       <w:pPr>
         <w:rPr>
-          <w:rFonts w:ascii="Microsoft YaHei UI" w:eastAsia="Microsoft YaHei UI" w:hAnsi="Microsoft YaHei UI" w:hint="eastAsia"/>
+          <w:rFonts w:ascii="Microsoft YaHei UI" w:eastAsia="Microsoft YaHei UI" w:hAnsi="Microsoft YaHei UI"/>
           <w:sz w:val="30"/>
           <w:szCs w:val="30"/>
         </w:rPr>
@@ -1386,7 +1496,7 @@
 </file>
 
 <file path=word/numbering.xml><?xml version="1.0" encoding="utf-8"?>
-<w:numbering xmlns:wpc="http://schemas.microsoft.com/office/word/2010/wordprocessingCanvas" xmlns:cx="http://schemas.microsoft.com/office/drawing/2014/chartex" xmlns:cx1="http://schemas.microsoft.com/office/drawing/2015/9/8/chartex" xmlns:cx2="http://schemas.microsoft.com/office/drawing/2015/10/21/chartex" xmlns:cx3="http://schemas.microsoft.com/office/drawing/2016/5/9/chartex" xmlns:cx4="http://schemas.microsoft.com/office/drawing/2016/5/10/chartex" xmlns:cx5="http://schemas.microsoft.com/office/drawing/2016/5/11/chartex" xmlns:cx6="http://schemas.microsoft.com/office/drawing/2016/5/12/chartex" xmlns:cx7="http://schemas.microsoft.com/office/drawing/2016/5/13/chartex" xmlns:cx8="http://schemas.microsoft.com/office/drawing/2016/5/14/chartex" xmlns:mc="http://schemas.openxmlformats.org/markup-compatibility/2006" xmlns:aink="http://schemas.microsoft.com/office/drawing/2016/ink" xmlns:am3d="http://schemas.microsoft.com/office/drawing/2017/model3d" xmlns:o="urn:schemas-microsoft-com:office:office" xmlns:oel="http://schemas.microsoft.com/office/2019/extlst" xmlns:r="http://schemas.openxmlformats.org/officeDocument/2006/relationships" xmlns:m="http://schemas.openxmlformats.org/officeDocument/2006/math" xmlns:v="urn:schemas-microsoft-com:vml" xmlns:wp14="http://schemas.microsoft.com/office/word/2010/wordprocessingDrawing" xmlns:wp="http://schemas.openxmlformats.org/drawingml/2006/wordprocessingDrawing" xmlns:w10="urn:schemas-microsoft-com:office:word" xmlns:w="http://schemas.openxmlformats.org/wordprocessingml/2006/main" xmlns:w14="http://schemas.microsoft.com/office/word/2010/wordml" xmlns:w15="http://schemas.microsoft.com/office/word/2012/wordml" xmlns:w16cex="http://schemas.microsoft.com/office/word/2018/wordml/cex" xmlns:w16cid="http://schemas.microsoft.com/office/word/2016/wordml/cid" xmlns:w16="http://schemas.microsoft.com/office/word/2018/wordml" xmlns:w16du="http://schemas.microsoft.com/office/word/2023/wordml/word16du" xmlns:w16sdtdh="http://schemas.microsoft.com/office/word/2020/wordml/sdtdatahash" xmlns:w16sdtfl="http://schemas.microsoft.com/office/word/2024/wordml/sdtformatlock" xmlns:w16se="http://schemas.microsoft.com/office/word/2015/wordml/symex" xmlns:wpg="http://schemas.microsoft.com/office/word/2010/wordprocessingGroup" xmlns:wpi="http://schemas.microsoft.com/office/word/2010/wordprocessingInk" xmlns:wne="http://schemas.microsoft.com/office/word/2006/wordml" xmlns:wps="http://schemas.microsoft.com/office/word/2010/wordprocessingShape" mc:Ignorable="w14 w15 w16se w16cid w16 w16cex w16sdtdh w16sdtfl w16du wp14">
+<w:numbering xmlns:wpc="http://schemas.microsoft.com/office/word/2010/wordprocessingCanvas" xmlns:cx="http://schemas.microsoft.com/office/drawing/2014/chartex" xmlns:cx1="http://schemas.microsoft.com/office/drawing/2015/9/8/chartex" xmlns:cx2="http://schemas.microsoft.com/office/drawing/2015/10/21/chartex" xmlns:cx3="http://schemas.microsoft.com/office/drawing/2016/5/9/chartex" xmlns:cx4="http://schemas.microsoft.com/office/drawing/2016/5/10/chartex" xmlns:cx5="http://schemas.microsoft.com/office/drawing/2016/5/11/chartex" xmlns:cx6="http://schemas.microsoft.com/office/drawing/2016/5/12/chartex" xmlns:cx7="http://schemas.microsoft.com/office/drawing/2016/5/13/chartex" xmlns:cx8="http://schemas.microsoft.com/office/drawing/2016/5/14/chartex" xmlns:mc="http://schemas.openxmlformats.org/markup-compatibility/2006" xmlns:aink="http://schemas.microsoft.com/office/drawing/2016/ink" xmlns:am3d="http://schemas.microsoft.com/office/drawing/2017/model3d" xmlns:o="urn:schemas-microsoft-com:office:office" xmlns:r="http://schemas.openxmlformats.org/officeDocument/2006/relationships" xmlns:m="http://schemas.openxmlformats.org/officeDocument/2006/math" xmlns:v="urn:schemas-microsoft-com:vml" xmlns:wp14="http://schemas.microsoft.com/office/word/2010/wordprocessingDrawing" xmlns:wp="http://schemas.openxmlformats.org/drawingml/2006/wordprocessingDrawing" xmlns:w10="urn:schemas-microsoft-com:office:word" xmlns:w="http://schemas.openxmlformats.org/wordprocessingml/2006/main" xmlns:w14="http://schemas.microsoft.com/office/word/2010/wordml" xmlns:w15="http://schemas.microsoft.com/office/word/2012/wordml" xmlns:w16cex="http://schemas.microsoft.com/office/word/2018/wordml/cex" xmlns:w16cid="http://schemas.microsoft.com/office/word/2016/wordml/cid" xmlns:w16="http://schemas.microsoft.com/office/word/2018/wordml" xmlns:w16se="http://schemas.microsoft.com/office/word/2015/wordml/symex" xmlns:wpg="http://schemas.microsoft.com/office/word/2010/wordprocessingGroup" xmlns:wpi="http://schemas.microsoft.com/office/word/2010/wordprocessingInk" xmlns:wne="http://schemas.microsoft.com/office/word/2006/wordml" xmlns:wps="http://schemas.microsoft.com/office/word/2010/wordprocessingShape" mc:Ignorable="w14 w15 w16se w16cid w16 w16cex wp14">
   <w:abstractNum w:abstractNumId="0" w15:restartNumberingAfterBreak="0">
     <w:nsid w:val="1E433488"/>
     <w:multiLevelType w:val="hybridMultilevel"/>
@@ -1823,26 +1933,26 @@
       </w:pPr>
     </w:lvl>
   </w:abstractNum>
-  <w:num w:numId="1" w16cid:durableId="539244317">
+  <w:num w:numId="1">
     <w:abstractNumId w:val="0"/>
   </w:num>
-  <w:num w:numId="2" w16cid:durableId="172306765">
+  <w:num w:numId="2">
     <w:abstractNumId w:val="1"/>
   </w:num>
-  <w:num w:numId="3" w16cid:durableId="1617836387">
+  <w:num w:numId="3">
     <w:abstractNumId w:val="2"/>
   </w:num>
-  <w:num w:numId="4" w16cid:durableId="1469981566">
+  <w:num w:numId="4">
     <w:abstractNumId w:val="3"/>
   </w:num>
-  <w:num w:numId="5" w16cid:durableId="1524200941">
+  <w:num w:numId="5">
     <w:abstractNumId w:val="4"/>
   </w:num>
 </w:numbering>
 </file>
 
 <file path=word/styles.xml><?xml version="1.0" encoding="utf-8"?>
-<w:styles xmlns:mc="http://schemas.openxmlformats.org/markup-compatibility/2006" xmlns:r="http://schemas.openxmlformats.org/officeDocument/2006/relationships" xmlns:w="http://schemas.openxmlformats.org/wordprocessingml/2006/main" xmlns:w14="http://schemas.microsoft.com/office/word/2010/wordml" xmlns:w15="http://schemas.microsoft.com/office/word/2012/wordml" xmlns:w16cex="http://schemas.microsoft.com/office/word/2018/wordml/cex" xmlns:w16cid="http://schemas.microsoft.com/office/word/2016/wordml/cid" xmlns:w16="http://schemas.microsoft.com/office/word/2018/wordml" xmlns:w16du="http://schemas.microsoft.com/office/word/2023/wordml/word16du" xmlns:w16sdtdh="http://schemas.microsoft.com/office/word/2020/wordml/sdtdatahash" xmlns:w16sdtfl="http://schemas.microsoft.com/office/word/2024/wordml/sdtformatlock" xmlns:w16se="http://schemas.microsoft.com/office/word/2015/wordml/symex" mc:Ignorable="w14 w15 w16se w16cid w16 w16cex w16sdtdh w16sdtfl w16du">
+<w:styles xmlns:mc="http://schemas.openxmlformats.org/markup-compatibility/2006" xmlns:r="http://schemas.openxmlformats.org/officeDocument/2006/relationships" xmlns:w="http://schemas.openxmlformats.org/wordprocessingml/2006/main" xmlns:w14="http://schemas.microsoft.com/office/word/2010/wordml" xmlns:w15="http://schemas.microsoft.com/office/word/2012/wordml" xmlns:w16cex="http://schemas.microsoft.com/office/word/2018/wordml/cex" xmlns:w16cid="http://schemas.microsoft.com/office/word/2016/wordml/cid" xmlns:w16="http://schemas.microsoft.com/office/word/2018/wordml" xmlns:w16se="http://schemas.microsoft.com/office/word/2015/wordml/symex" mc:Ignorable="w14 w15 w16se w16cid w16 w16cex">
   <w:docDefaults>
     <w:rPrDefault>
       <w:rPr>
@@ -2443,6 +2553,7 @@
   <w:style w:type="character" w:default="1" w:styleId="a0">
     <w:name w:val="Default Paragraph Font"/>
     <w:uiPriority w:val="1"/>
+    <w:semiHidden/>
     <w:unhideWhenUsed/>
   </w:style>
   <w:style w:type="table" w:default="1" w:styleId="a1">
